--- a/submissions/ShorelineS_DR/ShorelineS model description.docx
+++ b/submissions/ShorelineS_DR/ShorelineS model description.docx
@@ -242,7 +242,7 @@
           <v:shape id="_x0000_i1025" type="#_x0000_t75" style="width:165.5pt;height:36pt" o:ole="">
             <v:imagedata r:id="rId8" o:title=""/>
           </v:shape>
-          <o:OLEObject Type="Embed" ProgID="Equation.DSMT4" ShapeID="_x0000_i1025" DrawAspect="Content" ObjectID="_1793276185" r:id="rId9"/>
+          <o:OLEObject Type="Embed" ProgID="Equation.DSMT4" ShapeID="_x0000_i1025" DrawAspect="Content" ObjectID="_1793276216" r:id="rId9"/>
         </w:object>
       </w:r>
       <w:r>
@@ -2796,7 +2796,7 @@
           <v:shape id="_x0000_i1059" type="#_x0000_t75" style="width:127.5pt;height:36.5pt" o:ole="">
             <v:imagedata r:id="rId12" o:title=""/>
           </v:shape>
-          <o:OLEObject Type="Embed" ProgID="Equation.DSMT4" ShapeID="_x0000_i1059" DrawAspect="Content" ObjectID="_1793276186" r:id="rId13"/>
+          <o:OLEObject Type="Embed" ProgID="Equation.DSMT4" ShapeID="_x0000_i1059" DrawAspect="Content" ObjectID="_1793276217" r:id="rId13"/>
         </w:object>
       </w:r>
     </w:p>
@@ -5420,7 +5420,7 @@
 </file>
 
 <file path=customXml/itemProps1.xml><?xml version="1.0" encoding="utf-8"?>
-<ds:datastoreItem xmlns:ds="http://schemas.openxmlformats.org/officeDocument/2006/customXml" ds:itemID="{4999FFE7-A5BF-40DB-96DD-747EE767ECD7}">
+<ds:datastoreItem xmlns:ds="http://schemas.openxmlformats.org/officeDocument/2006/customXml" ds:itemID="{C5702ED7-B20F-4065-A2B7-C23D9899CA19}">
   <ds:schemaRefs>
     <ds:schemaRef ds:uri="http://schemas.openxmlformats.org/officeDocument/2006/bibliography"/>
   </ds:schemaRefs>
